--- a/Cases v144/HD3C01 - Hello World.docx
+++ b/Cases v144/HD3C01 - Hello World.docx
@@ -1,6 +1,6 @@
 
 <file path=word/document.xml><?xml version="1.0" encoding="utf-8"?>
-<w:document xmlns:wpc="http://schemas.microsoft.com/office/word/2010/wordprocessingCanvas" xmlns:cx="http://schemas.microsoft.com/office/drawing/2014/chartex" xmlns:cx1="http://schemas.microsoft.com/office/drawing/2015/9/8/chartex" xmlns:cx2="http://schemas.microsoft.com/office/drawing/2015/10/21/chartex" xmlns:cx3="http://schemas.microsoft.com/office/drawing/2016/5/9/chartex" xmlns:cx4="http://schemas.microsoft.com/office/drawing/2016/5/10/chartex" xmlns:cx5="http://schemas.microsoft.com/office/drawing/2016/5/11/chartex" xmlns:mc="http://schemas.openxmlformats.org/markup-compatibility/2006" xmlns:o="urn:schemas-microsoft-com:office:office" xmlns:r="http://schemas.openxmlformats.org/officeDocument/2006/relationships" xmlns:m="http://schemas.openxmlformats.org/officeDocument/2006/math" xmlns:v="urn:schemas-microsoft-com:vml" xmlns:wp14="http://schemas.microsoft.com/office/word/2010/wordprocessingDrawing" xmlns:wp="http://schemas.openxmlformats.org/drawingml/2006/wordprocessingDrawing" xmlns:w10="urn:schemas-microsoft-com:office:word" xmlns:w="http://schemas.openxmlformats.org/wordprocessingml/2006/main" xmlns:w14="http://schemas.microsoft.com/office/word/2010/wordml" xmlns:w15="http://schemas.microsoft.com/office/word/2012/wordml" xmlns:w16se="http://schemas.microsoft.com/office/word/2015/wordml/symex" xmlns:wpg="http://schemas.microsoft.com/office/word/2010/wordprocessingGroup" xmlns:wpi="http://schemas.microsoft.com/office/word/2010/wordprocessingInk" xmlns:wne="http://schemas.microsoft.com/office/word/2006/wordml" xmlns:wps="http://schemas.microsoft.com/office/word/2010/wordprocessingShape" mc:Ignorable="w14 w15 w16se wp14">
+<w:document xmlns:wpc="http://schemas.microsoft.com/office/word/2010/wordprocessingCanvas" xmlns:cx="http://schemas.microsoft.com/office/drawing/2014/chartex" xmlns:cx1="http://schemas.microsoft.com/office/drawing/2015/9/8/chartex" xmlns:cx2="http://schemas.microsoft.com/office/drawing/2015/10/21/chartex" xmlns:cx3="http://schemas.microsoft.com/office/drawing/2016/5/9/chartex" xmlns:cx4="http://schemas.microsoft.com/office/drawing/2016/5/10/chartex" xmlns:cx5="http://schemas.microsoft.com/office/drawing/2016/5/11/chartex" xmlns:cx6="http://schemas.microsoft.com/office/drawing/2016/5/12/chartex" xmlns:cx7="http://schemas.microsoft.com/office/drawing/2016/5/13/chartex" xmlns:cx8="http://schemas.microsoft.com/office/drawing/2016/5/14/chartex" xmlns:mc="http://schemas.openxmlformats.org/markup-compatibility/2006" xmlns:aink="http://schemas.microsoft.com/office/drawing/2016/ink" xmlns:am3d="http://schemas.microsoft.com/office/drawing/2017/model3d" xmlns:o="urn:schemas-microsoft-com:office:office" xmlns:r="http://schemas.openxmlformats.org/officeDocument/2006/relationships" xmlns:m="http://schemas.openxmlformats.org/officeDocument/2006/math" xmlns:v="urn:schemas-microsoft-com:vml" xmlns:wp14="http://schemas.microsoft.com/office/word/2010/wordprocessingDrawing" xmlns:wp="http://schemas.openxmlformats.org/drawingml/2006/wordprocessingDrawing" xmlns:w10="urn:schemas-microsoft-com:office:word" xmlns:w="http://schemas.openxmlformats.org/wordprocessingml/2006/main" xmlns:w14="http://schemas.microsoft.com/office/word/2010/wordml" xmlns:w15="http://schemas.microsoft.com/office/word/2012/wordml" xmlns:w16se="http://schemas.microsoft.com/office/word/2015/wordml/symex" xmlns:wpg="http://schemas.microsoft.com/office/word/2010/wordprocessingGroup" xmlns:wpi="http://schemas.microsoft.com/office/word/2010/wordprocessingInk" xmlns:wne="http://schemas.microsoft.com/office/word/2006/wordml" xmlns:wps="http://schemas.microsoft.com/office/word/2010/wordprocessingShape" mc:Ignorable="w14 w15 w16se wp14">
   <w:body>
     <w:p>
       <w:pPr>
@@ -587,11 +587,6 @@
       </w:r>
     </w:p>
     <w:p>
-      <w:pPr>
-        <w:rPr>
-          <w:b/>
-        </w:rPr>
-      </w:pPr>
       <w:r>
         <w:t xml:space="preserve">A package has been created for you with a name equal to GBI_### where ### is the last three digits of your user id.  Right-click your package and select </w:t>
       </w:r>
@@ -601,35 +596,95 @@
         </w:rPr>
         <w:t>Create Application.</w:t>
       </w:r>
+      <w:r>
+        <w:rPr>
+          <w:b/>
+        </w:rPr>
+        <w:t xml:space="preserve"> </w:t>
+      </w:r>
+      <w:r>
+        <w:t xml:space="preserve"> Select Empty application and click Create.  This makes any app you create in your package accessible.</w:t>
+      </w:r>
+    </w:p>
+    <w:p>
+      <w:pPr>
+        <w:pStyle w:val="Heading2"/>
+      </w:pPr>
+      <w:r>
+        <w:t>Create the Basic Structure</w:t>
+      </w:r>
+    </w:p>
+    <w:p>
+      <w:r>
+        <w:t>Create a package called UI5HelloWorld</w:t>
+      </w:r>
+      <w:r>
+        <w:t xml:space="preserve"> then </w:t>
+      </w:r>
+      <w:r>
+        <w:t xml:space="preserve">create </w:t>
+      </w:r>
+      <w:r>
+        <w:t xml:space="preserve">another package in the UI5HelloWorld package called </w:t>
+      </w:r>
+      <w:proofErr w:type="spellStart"/>
+      <w:r>
+        <w:t>webapp</w:t>
+      </w:r>
+      <w:proofErr w:type="spellEnd"/>
+      <w:r>
+        <w:t>.</w:t>
+      </w:r>
     </w:p>
     <w:p>
       <w:pPr>
         <w:pStyle w:val="Heading3"/>
       </w:pPr>
       <w:r>
-        <w:t>Create the Application</w:t>
-      </w:r>
-    </w:p>
-    <w:p>
-      <w:r>
-        <w:t xml:space="preserve">Right click your package and select Create application.  Enter </w:t>
-      </w:r>
-      <w:r>
-        <w:t>.</w:t>
-      </w:r>
-      <w:r>
-        <w:t>HelloWorld as shown in the image below and click Create.</w:t>
-      </w:r>
-    </w:p>
-    <w:p>
+        <w:t>Index.html</w:t>
+      </w:r>
+    </w:p>
+    <w:p>
+      <w:r>
+        <w:t xml:space="preserve">Next, </w:t>
+      </w:r>
+      <w:r>
+        <w:t xml:space="preserve">create an index.html package inside the </w:t>
+      </w:r>
+      <w:proofErr w:type="spellStart"/>
+      <w:r>
+        <w:t>webapp</w:t>
+      </w:r>
+      <w:proofErr w:type="spellEnd"/>
+      <w:r>
+        <w:t xml:space="preserve"> package.  </w:t>
+      </w:r>
+    </w:p>
+    <w:p/>
+    <w:p>
+      <w:r>
+        <w:t>The</w:t>
+      </w:r>
+      <w:r>
+        <w:t xml:space="preserve"> index.html file serves the purpose of bootstrapping the </w:t>
+      </w:r>
+      <w:r>
+        <w:t xml:space="preserve">UI5 </w:t>
+      </w:r>
+      <w:r>
+        <w:t xml:space="preserve">application.  In a typical UI5 application, the index.html loads the UI5 libraries and then hands </w:t>
+      </w:r>
+      <w:r>
+        <w:t xml:space="preserve">off the application to UI5. </w:t>
+      </w:r>
       <w:r>
         <w:rPr>
           <w:noProof/>
         </w:rPr>
         <w:drawing>
-          <wp:inline distT="0" distB="0" distL="0" distR="0" wp14:anchorId="01EECAF5" wp14:editId="7C1BD6BE">
-            <wp:extent cx="3810000" cy="1933575"/>
-            <wp:effectExtent l="133350" t="114300" r="133350" b="161925"/>
+          <wp:inline distT="0" distB="0" distL="0" distR="0" wp14:anchorId="7B2C86AB" wp14:editId="792B7FC5">
+            <wp:extent cx="1514475" cy="609600"/>
+            <wp:effectExtent l="0" t="0" r="9525" b="0"/>
             <wp:docPr id="1" name="Picture 1"/>
             <wp:cNvGraphicFramePr>
               <a:graphicFrameLocks xmlns:a="http://schemas.openxmlformats.org/drawingml/2006/main" noChangeAspect="1"/>
@@ -650,358 +705,7 @@
                   <pic:spPr>
                     <a:xfrm>
                       <a:off x="0" y="0"/>
-                      <a:ext cx="3810000" cy="1933575"/>
-                    </a:xfrm>
-                    <a:prstGeom prst="rect">
-                      <a:avLst/>
-                    </a:prstGeom>
-                    <a:solidFill>
-                      <a:srgbClr val="FFFFFF">
-                        <a:shade val="85000"/>
-                      </a:srgbClr>
-                    </a:solidFill>
-                    <a:ln w="88900" cap="sq">
-                      <a:solidFill>
-                        <a:srgbClr val="FFFFFF"/>
-                      </a:solidFill>
-                      <a:miter lim="800000"/>
-                    </a:ln>
-                    <a:effectLst>
-                      <a:outerShdw blurRad="55000" dist="18000" dir="5400000" algn="tl" rotWithShape="0">
-                        <a:srgbClr val="000000">
-                          <a:alpha val="40000"/>
-                        </a:srgbClr>
-                      </a:outerShdw>
-                    </a:effectLst>
-                    <a:scene3d>
-                      <a:camera prst="orthographicFront"/>
-                      <a:lightRig rig="twoPt" dir="t">
-                        <a:rot lat="0" lon="0" rev="7200000"/>
-                      </a:lightRig>
-                    </a:scene3d>
-                    <a:sp3d>
-                      <a:bevelT w="25400" h="19050"/>
-                      <a:contourClr>
-                        <a:srgbClr val="FFFFFF"/>
-                      </a:contourClr>
-                    </a:sp3d>
-                  </pic:spPr>
-                </pic:pic>
-              </a:graphicData>
-            </a:graphic>
-          </wp:inline>
-        </w:drawing>
-      </w:r>
-    </w:p>
-    <w:p>
-      <w:pPr>
-        <w:rPr>
-          <w:noProof/>
-        </w:rPr>
-      </w:pPr>
-      <w:r>
-        <w:rPr>
-          <w:noProof/>
-        </w:rPr>
-        <w:t xml:space="preserve">When the application is created, three files are automatically created in the </w:t>
-      </w:r>
-      <w:r>
-        <w:rPr>
-          <w:b/>
-          <w:noProof/>
-        </w:rPr>
-        <w:t>HelloWorld</w:t>
-      </w:r>
-      <w:r>
-        <w:rPr>
-          <w:b/>
-          <w:noProof/>
-        </w:rPr>
-        <w:t xml:space="preserve"> </w:t>
-      </w:r>
-      <w:r>
-        <w:rPr>
-          <w:noProof/>
-        </w:rPr>
-        <w:t xml:space="preserve">package: </w:t>
-      </w:r>
-      <w:r>
-        <w:rPr>
-          <w:b/>
-          <w:noProof/>
-        </w:rPr>
-        <w:t>index.html</w:t>
-      </w:r>
-      <w:r>
-        <w:rPr>
-          <w:noProof/>
-        </w:rPr>
-        <w:t xml:space="preserve">, </w:t>
-      </w:r>
-      <w:r>
-        <w:rPr>
-          <w:b/>
-          <w:noProof/>
-        </w:rPr>
-        <w:t>.xsaccess</w:t>
-      </w:r>
-      <w:r>
-        <w:rPr>
-          <w:noProof/>
-        </w:rPr>
-        <w:t xml:space="preserve">, and </w:t>
-      </w:r>
-      <w:r>
-        <w:rPr>
-          <w:b/>
-          <w:noProof/>
-        </w:rPr>
-        <w:t>.xsapp</w:t>
-      </w:r>
-      <w:r>
-        <w:rPr>
-          <w:b/>
-          <w:noProof/>
-        </w:rPr>
-        <w:t xml:space="preserve">.  </w:t>
-      </w:r>
-    </w:p>
-    <w:p>
-      <w:pPr>
-        <w:rPr>
-          <w:noProof/>
-        </w:rPr>
-      </w:pPr>
-      <w:r>
-        <w:rPr>
-          <w:noProof/>
-        </w:rPr>
-        <w:lastRenderedPageBreak/>
-        <w:drawing>
-          <wp:inline distT="0" distB="0" distL="0" distR="0" wp14:anchorId="53113CFB" wp14:editId="575D4545">
-            <wp:extent cx="1409700" cy="714375"/>
-            <wp:effectExtent l="152400" t="171450" r="152400" b="180975"/>
-            <wp:docPr id="17" name="Picture 17"/>
-            <wp:cNvGraphicFramePr>
-              <a:graphicFrameLocks xmlns:a="http://schemas.openxmlformats.org/drawingml/2006/main" noChangeAspect="1"/>
-            </wp:cNvGraphicFramePr>
-            <a:graphic xmlns:a="http://schemas.openxmlformats.org/drawingml/2006/main">
-              <a:graphicData uri="http://schemas.openxmlformats.org/drawingml/2006/picture">
-                <pic:pic xmlns:pic="http://schemas.openxmlformats.org/drawingml/2006/picture">
-                  <pic:nvPicPr>
-                    <pic:cNvPr id="1" name=""/>
-                    <pic:cNvPicPr/>
-                  </pic:nvPicPr>
-                  <pic:blipFill>
-                    <a:blip r:embed="rId14"/>
-                    <a:stretch>
-                      <a:fillRect/>
-                    </a:stretch>
-                  </pic:blipFill>
-                  <pic:spPr>
-                    <a:xfrm>
-                      <a:off x="0" y="0"/>
-                      <a:ext cx="1409700" cy="714375"/>
-                    </a:xfrm>
-                    <a:prstGeom prst="rect">
-                      <a:avLst/>
-                    </a:prstGeom>
-                    <a:solidFill>
-                      <a:srgbClr val="FFFFFF">
-                        <a:shade val="85000"/>
-                      </a:srgbClr>
-                    </a:solidFill>
-                    <a:ln w="190500" cap="rnd">
-                      <a:solidFill>
-                        <a:srgbClr val="FFFFFF"/>
-                      </a:solidFill>
-                    </a:ln>
-                    <a:effectLst>
-                      <a:outerShdw blurRad="50000" algn="tl" rotWithShape="0">
-                        <a:srgbClr val="000000">
-                          <a:alpha val="41000"/>
-                        </a:srgbClr>
-                      </a:outerShdw>
-                    </a:effectLst>
-                    <a:scene3d>
-                      <a:camera prst="orthographicFront"/>
-                      <a:lightRig rig="twoPt" dir="t">
-                        <a:rot lat="0" lon="0" rev="7800000"/>
-                      </a:lightRig>
-                    </a:scene3d>
-                    <a:sp3d contourW="6350">
-                      <a:bevelT w="50800" h="16510"/>
-                      <a:contourClr>
-                        <a:srgbClr val="C0C0C0"/>
-                      </a:contourClr>
-                    </a:sp3d>
-                  </pic:spPr>
-                </pic:pic>
-              </a:graphicData>
-            </a:graphic>
-          </wp:inline>
-        </w:drawing>
-      </w:r>
-    </w:p>
-    <w:p>
-      <w:r>
-        <w:t>The .</w:t>
-      </w:r>
-      <w:proofErr w:type="spellStart"/>
-      <w:r>
-        <w:t>xsapp</w:t>
-      </w:r>
-      <w:proofErr w:type="spellEnd"/>
-      <w:r>
-        <w:t xml:space="preserve"> file is essentially empty.  Its presence indicates to HANA that the package contains an application.  The .</w:t>
-      </w:r>
-      <w:proofErr w:type="spellStart"/>
-      <w:r>
-        <w:t>xsaccess</w:t>
-      </w:r>
-      <w:proofErr w:type="spellEnd"/>
-      <w:r>
-        <w:t xml:space="preserve"> file contains data that controls access to the application.  The key elements for our purposes are the exposed and authentication properties.  Exposed determines whether the application is externally accessible and the authentication method determines the types of authentication methods allowed.  By default a logon form will be used to authenticate users.</w:t>
-      </w:r>
-    </w:p>
-    <w:p>
-      <w:r>
-        <w:rPr>
-          <w:noProof/>
-        </w:rPr>
-        <w:drawing>
-          <wp:inline distT="0" distB="0" distL="0" distR="0" wp14:anchorId="30374AF9" wp14:editId="5444034E">
-            <wp:extent cx="3638749" cy="3823091"/>
-            <wp:effectExtent l="152400" t="171450" r="190500" b="177800"/>
-            <wp:docPr id="22" name="Picture 22"/>
-            <wp:cNvGraphicFramePr>
-              <a:graphicFrameLocks xmlns:a="http://schemas.openxmlformats.org/drawingml/2006/main" noChangeAspect="1"/>
-            </wp:cNvGraphicFramePr>
-            <a:graphic xmlns:a="http://schemas.openxmlformats.org/drawingml/2006/main">
-              <a:graphicData uri="http://schemas.openxmlformats.org/drawingml/2006/picture">
-                <pic:pic xmlns:pic="http://schemas.openxmlformats.org/drawingml/2006/picture">
-                  <pic:nvPicPr>
-                    <pic:cNvPr id="1" name=""/>
-                    <pic:cNvPicPr/>
-                  </pic:nvPicPr>
-                  <pic:blipFill>
-                    <a:blip r:embed="rId15"/>
-                    <a:stretch>
-                      <a:fillRect/>
-                    </a:stretch>
-                  </pic:blipFill>
-                  <pic:spPr>
-                    <a:xfrm>
-                      <a:off x="0" y="0"/>
-                      <a:ext cx="3643697" cy="3828290"/>
-                    </a:xfrm>
-                    <a:prstGeom prst="rect">
-                      <a:avLst/>
-                    </a:prstGeom>
-                    <a:solidFill>
-                      <a:srgbClr val="FFFFFF">
-                        <a:shade val="85000"/>
-                      </a:srgbClr>
-                    </a:solidFill>
-                    <a:ln w="190500" cap="rnd">
-                      <a:solidFill>
-                        <a:srgbClr val="FFFFFF"/>
-                      </a:solidFill>
-                    </a:ln>
-                    <a:effectLst>
-                      <a:outerShdw blurRad="50000" algn="tl" rotWithShape="0">
-                        <a:srgbClr val="000000">
-                          <a:alpha val="41000"/>
-                        </a:srgbClr>
-                      </a:outerShdw>
-                    </a:effectLst>
-                    <a:scene3d>
-                      <a:camera prst="orthographicFront"/>
-                      <a:lightRig rig="twoPt" dir="t">
-                        <a:rot lat="0" lon="0" rev="7800000"/>
-                      </a:lightRig>
-                    </a:scene3d>
-                    <a:sp3d contourW="6350">
-                      <a:bevelT w="50800" h="16510"/>
-                      <a:contourClr>
-                        <a:srgbClr val="C0C0C0"/>
-                      </a:contourClr>
-                    </a:sp3d>
-                  </pic:spPr>
-                </pic:pic>
-              </a:graphicData>
-            </a:graphic>
-          </wp:inline>
-        </w:drawing>
-      </w:r>
-    </w:p>
-    <w:p>
-      <w:pPr>
-        <w:rPr>
-          <w:noProof/>
-        </w:rPr>
-      </w:pPr>
-      <w:r>
-        <w:rPr>
-          <w:noProof/>
-        </w:rPr>
-        <w:t xml:space="preserve">Select the </w:t>
-      </w:r>
-      <w:r>
-        <w:rPr>
-          <w:b/>
-          <w:noProof/>
-        </w:rPr>
-        <w:t xml:space="preserve">index.html </w:t>
-      </w:r>
-      <w:r>
-        <w:rPr>
-          <w:noProof/>
-        </w:rPr>
-        <w:t>file</w:t>
-      </w:r>
-      <w:r>
-        <w:rPr>
-          <w:b/>
-          <w:noProof/>
-        </w:rPr>
-        <w:t xml:space="preserve"> </w:t>
-      </w:r>
-      <w:r>
-        <w:rPr>
-          <w:noProof/>
-        </w:rPr>
-        <w:t xml:space="preserve">and click run </w:t>
-      </w:r>
-      <w:r>
-        <w:rPr>
-          <w:noProof/>
-        </w:rPr>
-        <w:drawing>
-          <wp:inline distT="0" distB="0" distL="0" distR="0" wp14:anchorId="503FA0CD" wp14:editId="3408ADAB">
-            <wp:extent cx="571500" cy="323850"/>
-            <wp:effectExtent l="0" t="0" r="0" b="0"/>
-            <wp:docPr id="23" name="Picture 23"/>
-            <wp:cNvGraphicFramePr>
-              <a:graphicFrameLocks xmlns:a="http://schemas.openxmlformats.org/drawingml/2006/main" noChangeAspect="1"/>
-            </wp:cNvGraphicFramePr>
-            <a:graphic xmlns:a="http://schemas.openxmlformats.org/drawingml/2006/main">
-              <a:graphicData uri="http://schemas.openxmlformats.org/drawingml/2006/picture">
-                <pic:pic xmlns:pic="http://schemas.openxmlformats.org/drawingml/2006/picture">
-                  <pic:nvPicPr>
-                    <pic:cNvPr id="1" name=""/>
-                    <pic:cNvPicPr/>
-                  </pic:nvPicPr>
-                  <pic:blipFill>
-                    <a:blip r:embed="rId16"/>
-                    <a:stretch>
-                      <a:fillRect/>
-                    </a:stretch>
-                  </pic:blipFill>
-                  <pic:spPr>
-                    <a:xfrm>
-                      <a:off x="0" y="0"/>
-                      <a:ext cx="571500" cy="323850"/>
+                      <a:ext cx="1514475" cy="609600"/>
                     </a:xfrm>
                     <a:prstGeom prst="rect">
                       <a:avLst/>
@@ -1013,224 +717,25 @@
           </wp:inline>
         </w:drawing>
       </w:r>
-      <w:r>
-        <w:rPr>
-          <w:noProof/>
-        </w:rPr>
-        <w:t>.  All it does it display some text in the browser but we know that HANA accepts this an an application and has granted access to it.</w:t>
-      </w:r>
-    </w:p>
-    <w:p>
-      <w:r>
-        <w:rPr>
-          <w:noProof/>
-        </w:rPr>
-        <w:lastRenderedPageBreak/>
-        <w:drawing>
-          <wp:inline distT="0" distB="0" distL="0" distR="0" wp14:anchorId="111BCA98" wp14:editId="67D024AA">
-            <wp:extent cx="2276475" cy="1171575"/>
-            <wp:effectExtent l="133350" t="114300" r="123825" b="161925"/>
-            <wp:docPr id="24" name="Picture 24"/>
-            <wp:cNvGraphicFramePr>
-              <a:graphicFrameLocks xmlns:a="http://schemas.openxmlformats.org/drawingml/2006/main" noChangeAspect="1"/>
-            </wp:cNvGraphicFramePr>
-            <a:graphic xmlns:a="http://schemas.openxmlformats.org/drawingml/2006/main">
-              <a:graphicData uri="http://schemas.openxmlformats.org/drawingml/2006/picture">
-                <pic:pic xmlns:pic="http://schemas.openxmlformats.org/drawingml/2006/picture">
-                  <pic:nvPicPr>
-                    <pic:cNvPr id="1" name=""/>
-                    <pic:cNvPicPr/>
-                  </pic:nvPicPr>
-                  <pic:blipFill>
-                    <a:blip r:embed="rId17"/>
-                    <a:stretch>
-                      <a:fillRect/>
-                    </a:stretch>
-                  </pic:blipFill>
-                  <pic:spPr>
-                    <a:xfrm>
-                      <a:off x="0" y="0"/>
-                      <a:ext cx="2276475" cy="1171575"/>
-                    </a:xfrm>
-                    <a:prstGeom prst="rect">
-                      <a:avLst/>
-                    </a:prstGeom>
-                    <a:solidFill>
-                      <a:srgbClr val="FFFFFF">
-                        <a:shade val="85000"/>
-                      </a:srgbClr>
-                    </a:solidFill>
-                    <a:ln w="88900" cap="sq">
-                      <a:solidFill>
-                        <a:srgbClr val="FFFFFF"/>
-                      </a:solidFill>
-                      <a:miter lim="800000"/>
-                    </a:ln>
-                    <a:effectLst>
-                      <a:outerShdw blurRad="55000" dist="18000" dir="5400000" algn="tl" rotWithShape="0">
-                        <a:srgbClr val="000000">
-                          <a:alpha val="40000"/>
-                        </a:srgbClr>
-                      </a:outerShdw>
-                    </a:effectLst>
-                    <a:scene3d>
-                      <a:camera prst="orthographicFront"/>
-                      <a:lightRig rig="twoPt" dir="t">
-                        <a:rot lat="0" lon="0" rev="7200000"/>
-                      </a:lightRig>
-                    </a:scene3d>
-                    <a:sp3d>
-                      <a:bevelT w="25400" h="19050"/>
-                      <a:contourClr>
-                        <a:srgbClr val="FFFFFF"/>
-                      </a:contourClr>
-                    </a:sp3d>
-                  </pic:spPr>
-                </pic:pic>
-              </a:graphicData>
-            </a:graphic>
-          </wp:inline>
-        </w:drawing>
-      </w:r>
-    </w:p>
-    <w:p>
-      <w:r>
-        <w:t>Before procee</w:t>
-      </w:r>
-      <w:r>
-        <w:t>ding we will rearrange a bit so that</w:t>
-      </w:r>
-      <w:r>
-        <w:t xml:space="preserve"> our application </w:t>
-      </w:r>
-      <w:r>
-        <w:t xml:space="preserve">is </w:t>
-      </w:r>
-      <w:r>
-        <w:t xml:space="preserve">in the current standard configuration. Right-click the HelloWorld package and select New </w:t>
-      </w:r>
-      <w:r>
-        <w:rPr>
-          <w:rFonts w:cstheme="minorHAnsi"/>
-        </w:rPr>
-        <w:t>→</w:t>
-      </w:r>
-      <w:r>
-        <w:t xml:space="preserve"> Package.  Name the package </w:t>
-      </w:r>
-      <w:proofErr w:type="spellStart"/>
-      <w:r>
-        <w:t>webapp</w:t>
-      </w:r>
-      <w:proofErr w:type="spellEnd"/>
-      <w:r>
-        <w:t>.</w:t>
-      </w:r>
-    </w:p>
-    <w:p/>
-    <w:p>
-      <w:r>
-        <w:rPr>
-          <w:noProof/>
-        </w:rPr>
-        <w:drawing>
-          <wp:inline distT="0" distB="0" distL="0" distR="0" wp14:anchorId="1A893D32" wp14:editId="1E949F6C">
-            <wp:extent cx="4029075" cy="2190750"/>
-            <wp:effectExtent l="171450" t="190500" r="200025" b="190500"/>
-            <wp:docPr id="2" name="Picture 2"/>
-            <wp:cNvGraphicFramePr>
-              <a:graphicFrameLocks xmlns:a="http://schemas.openxmlformats.org/drawingml/2006/main" noChangeAspect="1"/>
-            </wp:cNvGraphicFramePr>
-            <a:graphic xmlns:a="http://schemas.openxmlformats.org/drawingml/2006/main">
-              <a:graphicData uri="http://schemas.openxmlformats.org/drawingml/2006/picture">
-                <pic:pic xmlns:pic="http://schemas.openxmlformats.org/drawingml/2006/picture">
-                  <pic:nvPicPr>
-                    <pic:cNvPr id="1" name=""/>
-                    <pic:cNvPicPr/>
-                  </pic:nvPicPr>
-                  <pic:blipFill>
-                    <a:blip r:embed="rId18"/>
-                    <a:stretch>
-                      <a:fillRect/>
-                    </a:stretch>
-                  </pic:blipFill>
-                  <pic:spPr>
-                    <a:xfrm>
-                      <a:off x="0" y="0"/>
-                      <a:ext cx="4029075" cy="2190750"/>
-                    </a:xfrm>
-                    <a:prstGeom prst="rect">
-                      <a:avLst/>
-                    </a:prstGeom>
-                    <a:solidFill>
-                      <a:srgbClr val="FFFFFF">
-                        <a:shade val="85000"/>
-                      </a:srgbClr>
-                    </a:solidFill>
-                    <a:ln w="190500" cap="rnd">
-                      <a:solidFill>
-                        <a:srgbClr val="FFFFFF"/>
-                      </a:solidFill>
-                    </a:ln>
-                    <a:effectLst>
-                      <a:outerShdw blurRad="50000" algn="tl" rotWithShape="0">
-                        <a:srgbClr val="000000">
-                          <a:alpha val="41000"/>
-                        </a:srgbClr>
-                      </a:outerShdw>
-                    </a:effectLst>
-                    <a:scene3d>
-                      <a:camera prst="orthographicFront"/>
-                      <a:lightRig rig="twoPt" dir="t">
-                        <a:rot lat="0" lon="0" rev="7800000"/>
-                      </a:lightRig>
-                    </a:scene3d>
-                    <a:sp3d contourW="6350">
-                      <a:bevelT w="50800" h="16510"/>
-                      <a:contourClr>
-                        <a:srgbClr val="C0C0C0"/>
-                      </a:contourClr>
-                    </a:sp3d>
-                  </pic:spPr>
-                </pic:pic>
-              </a:graphicData>
-            </a:graphic>
-          </wp:inline>
-        </w:drawing>
-      </w:r>
-    </w:p>
-    <w:p>
-      <w:r>
-        <w:t xml:space="preserve">Cut-and-paste the index.html file from the HelloWorld package into the </w:t>
-      </w:r>
-      <w:proofErr w:type="spellStart"/>
-      <w:r>
-        <w:t>webapp</w:t>
-      </w:r>
-      <w:proofErr w:type="spellEnd"/>
-      <w:r>
-        <w:t xml:space="preserve"> package.</w:t>
-      </w:r>
-    </w:p>
-    <w:p>
-      <w:pPr>
-        <w:pStyle w:val="Heading3"/>
-      </w:pPr>
-      <w:r>
-        <w:t>Index.html</w:t>
-      </w:r>
-    </w:p>
-    <w:p>
-      <w:r>
-        <w:t xml:space="preserve">Next, we will build the index.html file which serves the purpose of bootstrapping the application.  In a typical UI5 application, the index.html loads the UI5 libraries and then hands </w:t>
-      </w:r>
-      <w:r>
-        <w:t xml:space="preserve">off the application to UI5. </w:t>
-      </w:r>
-    </w:p>
-    <w:p>
-      <w:r>
-        <w:t>First, replace the code in the index.html file with the code shown below.</w:t>
+    </w:p>
+    <w:p>
+      <w:r>
+        <w:t>Paste</w:t>
+      </w:r>
+      <w:r>
+        <w:t xml:space="preserve"> the code </w:t>
+      </w:r>
+      <w:r>
+        <w:t xml:space="preserve">shown below </w:t>
+      </w:r>
+      <w:r>
+        <w:t>in</w:t>
+      </w:r>
+      <w:r>
+        <w:t>to</w:t>
+      </w:r>
+      <w:r>
+        <w:t xml:space="preserve"> the index.html file.</w:t>
       </w:r>
     </w:p>
     <w:tbl>
@@ -1278,6 +783,7 @@
           </w:p>
           <w:p>
             <w:r>
+              <w:lastRenderedPageBreak/>
               <w:t xml:space="preserve">      &lt;meta charset="utf-8"&gt;</w:t>
             </w:r>
           </w:p>
@@ -1309,7 +815,6 @@
           </w:p>
           <w:p>
             <w:r>
-              <w:lastRenderedPageBreak/>
               <w:t xml:space="preserve">   &lt;/body&gt;</w:t>
             </w:r>
           </w:p>
@@ -1377,7 +882,7 @@
                     <pic:cNvPicPr/>
                   </pic:nvPicPr>
                   <pic:blipFill>
-                    <a:blip r:embed="rId19"/>
+                    <a:blip r:embed="rId14"/>
                     <a:stretch>
                       <a:fillRect/>
                     </a:stretch>
@@ -1454,7 +959,7 @@
                     <pic:cNvPicPr/>
                   </pic:nvPicPr>
                   <pic:blipFill>
-                    <a:blip r:embed="rId20"/>
+                    <a:blip r:embed="rId15"/>
                     <a:stretch>
                       <a:fillRect/>
                     </a:stretch>
@@ -1499,7 +1004,7 @@
                     <pic:cNvPicPr/>
                   </pic:nvPicPr>
                   <pic:blipFill>
-                    <a:blip r:embed="rId21"/>
+                    <a:blip r:embed="rId16"/>
                     <a:stretch>
                       <a:fillRect/>
                     </a:stretch>
@@ -1590,7 +1095,7 @@
                     <pic:cNvPicPr/>
                   </pic:nvPicPr>
                   <pic:blipFill>
-                    <a:blip r:embed="rId22"/>
+                    <a:blip r:embed="rId17"/>
                     <a:stretch>
                       <a:fillRect/>
                     </a:stretch>
@@ -1798,8 +1303,6 @@
               </w:rPr>
               <w:t>="</w:t>
             </w:r>
-            <w:bookmarkStart w:id="0" w:name="_GoBack"/>
-            <w:bookmarkEnd w:id="0"/>
             <w:r>
               <w:rPr>
                 <w:rFonts w:ascii="Arial" w:hAnsi="Arial" w:cs="Arial"/>
@@ -1972,7 +1475,14 @@
                 <w:b/>
                 <w:highlight w:val="yellow"/>
               </w:rPr>
-              <w:t xml:space="preserve">         data-sap-</w:t>
+              <w:t xml:space="preserve">      </w:t>
+            </w:r>
+            <w:r>
+              <w:rPr>
+                <w:b/>
+                <w:highlight w:val="yellow"/>
+              </w:rPr>
+              <w:t xml:space="preserve">   data-sap-</w:t>
             </w:r>
             <w:proofErr w:type="spellStart"/>
             <w:r>
@@ -2004,7 +1514,21 @@
                 <w:b/>
                 <w:highlight w:val="yellow"/>
               </w:rPr>
-              <w:t>" &gt;</w:t>
+              <w:t>"</w:t>
+            </w:r>
+            <w:r>
+              <w:rPr>
+                <w:b/>
+                <w:highlight w:val="yellow"/>
+              </w:rPr>
+              <w:t>&gt;</w:t>
+            </w:r>
+            <w:r>
+              <w:rPr>
+                <w:b/>
+                <w:highlight w:val="yellow"/>
+              </w:rPr>
+              <w:t xml:space="preserve"> </w:t>
             </w:r>
           </w:p>
           <w:p>
@@ -2318,7 +1842,7 @@
                     <pic:cNvPicPr/>
                   </pic:nvPicPr>
                   <pic:blipFill>
-                    <a:blip r:embed="rId23"/>
+                    <a:blip r:embed="rId18"/>
                     <a:stretch>
                       <a:fillRect/>
                     </a:stretch>
@@ -2645,6 +2169,7 @@
         <w:pStyle w:val="Caption"/>
       </w:pPr>
       <w:r>
+        <w:lastRenderedPageBreak/>
         <w:t xml:space="preserve">Listing </w:t>
       </w:r>
       <w:r>
@@ -2695,7 +2220,7 @@
                     <pic:cNvPicPr/>
                   </pic:nvPicPr>
                   <pic:blipFill>
-                    <a:blip r:embed="rId24"/>
+                    <a:blip r:embed="rId19"/>
                     <a:stretch>
                       <a:fillRect/>
                     </a:stretch>
@@ -3226,7 +2751,7 @@
                     <pic:cNvPicPr/>
                   </pic:nvPicPr>
                   <pic:blipFill>
-                    <a:blip r:embed="rId25"/>
+                    <a:blip r:embed="rId20"/>
                     <a:stretch>
                       <a:fillRect/>
                     </a:stretch>
@@ -3393,7 +2918,7 @@
                     <pic:cNvPicPr/>
                   </pic:nvPicPr>
                   <pic:blipFill>
-                    <a:blip r:embed="rId26"/>
+                    <a:blip r:embed="rId21"/>
                     <a:stretch>
                       <a:fillRect/>
                     </a:stretch>
@@ -3583,6 +3108,7 @@
         <w:pStyle w:val="Caption"/>
       </w:pPr>
       <w:r>
+        <w:lastRenderedPageBreak/>
         <w:t xml:space="preserve">Listing </w:t>
       </w:r>
       <w:r>
@@ -4285,6 +3811,7 @@
         <w:pStyle w:val="Caption"/>
       </w:pPr>
       <w:r>
+        <w:lastRenderedPageBreak/>
         <w:t xml:space="preserve">Listing </w:t>
       </w:r>
       <w:r>
@@ -4361,7 +3888,7 @@
                     <pic:cNvPicPr/>
                   </pic:nvPicPr>
                   <pic:blipFill>
-                    <a:blip r:embed="rId25"/>
+                    <a:blip r:embed="rId20"/>
                     <a:stretch>
                       <a:fillRect/>
                     </a:stretch>
@@ -4458,7 +3985,7 @@
                     <pic:cNvPicPr/>
                   </pic:nvPicPr>
                   <pic:blipFill>
-                    <a:blip r:embed="rId27"/>
+                    <a:blip r:embed="rId22"/>
                     <a:stretch>
                       <a:fillRect/>
                     </a:stretch>
@@ -4896,7 +4423,7 @@
                     <pic:cNvPicPr/>
                   </pic:nvPicPr>
                   <pic:blipFill>
-                    <a:blip r:embed="rId28"/>
+                    <a:blip r:embed="rId23"/>
                     <a:stretch>
                       <a:fillRect/>
                     </a:stretch>
@@ -5140,6 +4667,7 @@
         <w:pStyle w:val="Caption"/>
       </w:pPr>
       <w:r>
+        <w:lastRenderedPageBreak/>
         <w:t xml:space="preserve">Listing </w:t>
       </w:r>
       <w:r>
@@ -5185,7 +4713,7 @@
                     <pic:cNvPicPr/>
                   </pic:nvPicPr>
                   <pic:blipFill>
-                    <a:blip r:embed="rId29"/>
+                    <a:blip r:embed="rId24"/>
                     <a:stretch>
                       <a:fillRect/>
                     </a:stretch>
@@ -5523,7 +5051,7 @@
                     <pic:cNvPicPr/>
                   </pic:nvPicPr>
                   <pic:blipFill>
-                    <a:blip r:embed="rId30"/>
+                    <a:blip r:embed="rId25"/>
                     <a:stretch>
                       <a:fillRect/>
                     </a:stretch>
@@ -5642,7 +5170,13 @@
             </w:r>
             <w:proofErr w:type="spellEnd"/>
             <w:r>
-              <w:t>",</w:t>
+              <w:t>"</w:t>
+            </w:r>
+            <w:r>
+              <w:rPr>
+                <w:highlight w:val="yellow"/>
+              </w:rPr>
+              <w:t>,</w:t>
             </w:r>
           </w:p>
           <w:p>
@@ -6102,30 +5636,6 @@
             <w:pPr>
               <w:pStyle w:val="Caption"/>
             </w:pPr>
-            <w:r>
-              <w:t xml:space="preserve">Listing </w:t>
-            </w:r>
-            <w:r>
-              <w:fldChar w:fldCharType="begin"/>
-            </w:r>
-            <w:r>
-              <w:instrText xml:space="preserve"> SEQ Listing \* ARABIC </w:instrText>
-            </w:r>
-            <w:r>
-              <w:fldChar w:fldCharType="separate"/>
-            </w:r>
-            <w:r>
-              <w:rPr>
-                <w:noProof/>
-              </w:rPr>
-              <w:t>11</w:t>
-            </w:r>
-            <w:r>
-              <w:rPr>
-                <w:noProof/>
-              </w:rPr>
-              <w:fldChar w:fldCharType="end"/>
-            </w:r>
           </w:p>
         </w:tc>
       </w:tr>
@@ -6514,7 +6024,7 @@
                     <pic:cNvPicPr/>
                   </pic:nvPicPr>
                   <pic:blipFill>
-                    <a:blip r:embed="rId31"/>
+                    <a:blip r:embed="rId26"/>
                     <a:stretch>
                       <a:fillRect/>
                     </a:stretch>
@@ -6576,7 +6086,7 @@
                     <pic:cNvPicPr/>
                   </pic:nvPicPr>
                   <pic:blipFill>
-                    <a:blip r:embed="rId32"/>
+                    <a:blip r:embed="rId27"/>
                     <a:stretch>
                       <a:fillRect/>
                     </a:stretch>
@@ -6645,7 +6155,7 @@
                     <pic:cNvPicPr/>
                   </pic:nvPicPr>
                   <pic:blipFill>
-                    <a:blip r:embed="rId33"/>
+                    <a:blip r:embed="rId28"/>
                     <a:stretch>
                       <a:fillRect/>
                     </a:stretch>
@@ -7668,6 +7178,7 @@
         <w:pStyle w:val="Caption"/>
       </w:pPr>
       <w:r>
+        <w:lastRenderedPageBreak/>
         <w:t xml:space="preserve">Listing </w:t>
       </w:r>
       <w:r>
@@ -7953,7 +7464,10 @@
         <w:fldChar w:fldCharType="begin"/>
       </w:r>
       <w:r>
-        <w:instrText xml:space="preserve"> SEQ Listing \* ARABIC </w:instrText>
+        <w:instrText xml:space="preserve"> SEQ Listing \</w:instrText>
+      </w:r>
+      <w:r>
+        <w:instrText xml:space="preserve">* ARABIC </w:instrText>
       </w:r>
       <w:r>
         <w:fldChar w:fldCharType="separate"/>
@@ -8009,7 +7523,7 @@
                     <pic:cNvPicPr/>
                   </pic:nvPicPr>
                   <pic:blipFill>
-                    <a:blip r:embed="rId31"/>
+                    <a:blip r:embed="rId26"/>
                     <a:stretch>
                       <a:fillRect/>
                     </a:stretch>
@@ -8057,7 +7571,7 @@
       <w:r>
         <w:t xml:space="preserve">.  Insert the code shown below (You can use another language if you want but make sure you use the correct language code.  You can find the language codes here: </w:t>
       </w:r>
-      <w:hyperlink r:id="rId34" w:history="1">
+      <w:hyperlink r:id="rId29" w:history="1">
         <w:r>
           <w:rPr>
             <w:rStyle w:val="Hyperlink"/>
@@ -8096,6 +7610,7 @@
           </w:tcPr>
           <w:p/>
           <w:p>
+            <w:bookmarkStart w:id="0" w:name="_GoBack"/>
             <w:proofErr w:type="spellStart"/>
             <w:r>
               <w:t>showHelloButtonText</w:t>
@@ -8115,6 +7630,7 @@
               <w:t>=Bonjour {0}</w:t>
             </w:r>
           </w:p>
+          <w:bookmarkEnd w:id="0"/>
           <w:p>
             <w:pPr>
               <w:keepNext/>
@@ -8134,10 +7650,7 @@
         <w:fldChar w:fldCharType="begin"/>
       </w:r>
       <w:r>
-        <w:instrText xml:space="preserve"> SEQ Listing \* </w:instrText>
-      </w:r>
-      <w:r>
-        <w:instrText xml:space="preserve">ARABIC </w:instrText>
+        <w:instrText xml:space="preserve"> SEQ Listing \* ARABIC </w:instrText>
       </w:r>
       <w:r>
         <w:fldChar w:fldCharType="separate"/>
@@ -8187,7 +7700,7 @@
                     <pic:cNvPicPr/>
                   </pic:nvPicPr>
                   <pic:blipFill>
-                    <a:blip r:embed="rId35"/>
+                    <a:blip r:embed="rId30"/>
                     <a:stretch>
                       <a:fillRect/>
                     </a:stretch>
@@ -8242,7 +7755,7 @@
                     <pic:cNvPicPr/>
                   </pic:nvPicPr>
                   <pic:blipFill>
-                    <a:blip r:embed="rId36"/>
+                    <a:blip r:embed="rId31"/>
                     <a:stretch>
                       <a:fillRect/>
                     </a:stretch>
@@ -8269,7 +7782,7 @@
       </w:r>
     </w:p>
     <w:sectPr>
-      <w:headerReference w:type="default" r:id="rId37"/>
+      <w:headerReference w:type="default" r:id="rId32"/>
       <w:pgSz w:w="12240" w:h="15840"/>
       <w:pgMar w:top="1440" w:right="1440" w:bottom="1440" w:left="1440" w:header="720" w:footer="720" w:gutter="0"/>
       <w:cols w:space="720"/>
@@ -8280,7 +7793,7 @@
 </file>
 
 <file path=word/endnotes.xml><?xml version="1.0" encoding="utf-8"?>
-<w:endnotes xmlns:wpc="http://schemas.microsoft.com/office/word/2010/wordprocessingCanvas" xmlns:cx="http://schemas.microsoft.com/office/drawing/2014/chartex" xmlns:cx1="http://schemas.microsoft.com/office/drawing/2015/9/8/chartex" xmlns:cx2="http://schemas.microsoft.com/office/drawing/2015/10/21/chartex" xmlns:cx3="http://schemas.microsoft.com/office/drawing/2016/5/9/chartex" xmlns:cx4="http://schemas.microsoft.com/office/drawing/2016/5/10/chartex" xmlns:cx5="http://schemas.microsoft.com/office/drawing/2016/5/11/chartex" xmlns:mc="http://schemas.openxmlformats.org/markup-compatibility/2006" xmlns:o="urn:schemas-microsoft-com:office:office" xmlns:r="http://schemas.openxmlformats.org/officeDocument/2006/relationships" xmlns:m="http://schemas.openxmlformats.org/officeDocument/2006/math" xmlns:v="urn:schemas-microsoft-com:vml" xmlns:wp14="http://schemas.microsoft.com/office/word/2010/wordprocessingDrawing" xmlns:wp="http://schemas.openxmlformats.org/drawingml/2006/wordprocessingDrawing" xmlns:w10="urn:schemas-microsoft-com:office:word" xmlns:w="http://schemas.openxmlformats.org/wordprocessingml/2006/main" xmlns:w14="http://schemas.microsoft.com/office/word/2010/wordml" xmlns:w15="http://schemas.microsoft.com/office/word/2012/wordml" xmlns:w16se="http://schemas.microsoft.com/office/word/2015/wordml/symex" xmlns:wpg="http://schemas.microsoft.com/office/word/2010/wordprocessingGroup" xmlns:wpi="http://schemas.microsoft.com/office/word/2010/wordprocessingInk" xmlns:wne="http://schemas.microsoft.com/office/word/2006/wordml" xmlns:wps="http://schemas.microsoft.com/office/word/2010/wordprocessingShape" mc:Ignorable="w14 w15 w16se wp14">
+<w:endnotes xmlns:wpc="http://schemas.microsoft.com/office/word/2010/wordprocessingCanvas" xmlns:cx="http://schemas.microsoft.com/office/drawing/2014/chartex" xmlns:cx1="http://schemas.microsoft.com/office/drawing/2015/9/8/chartex" xmlns:cx2="http://schemas.microsoft.com/office/drawing/2015/10/21/chartex" xmlns:cx3="http://schemas.microsoft.com/office/drawing/2016/5/9/chartex" xmlns:cx4="http://schemas.microsoft.com/office/drawing/2016/5/10/chartex" xmlns:cx5="http://schemas.microsoft.com/office/drawing/2016/5/11/chartex" xmlns:cx6="http://schemas.microsoft.com/office/drawing/2016/5/12/chartex" xmlns:cx7="http://schemas.microsoft.com/office/drawing/2016/5/13/chartex" xmlns:cx8="http://schemas.microsoft.com/office/drawing/2016/5/14/chartex" xmlns:mc="http://schemas.openxmlformats.org/markup-compatibility/2006" xmlns:aink="http://schemas.microsoft.com/office/drawing/2016/ink" xmlns:am3d="http://schemas.microsoft.com/office/drawing/2017/model3d" xmlns:o="urn:schemas-microsoft-com:office:office" xmlns:r="http://schemas.openxmlformats.org/officeDocument/2006/relationships" xmlns:m="http://schemas.openxmlformats.org/officeDocument/2006/math" xmlns:v="urn:schemas-microsoft-com:vml" xmlns:wp14="http://schemas.microsoft.com/office/word/2010/wordprocessingDrawing" xmlns:wp="http://schemas.openxmlformats.org/drawingml/2006/wordprocessingDrawing" xmlns:w10="urn:schemas-microsoft-com:office:word" xmlns:w="http://schemas.openxmlformats.org/wordprocessingml/2006/main" xmlns:w14="http://schemas.microsoft.com/office/word/2010/wordml" xmlns:w15="http://schemas.microsoft.com/office/word/2012/wordml" xmlns:w16se="http://schemas.microsoft.com/office/word/2015/wordml/symex" xmlns:wpg="http://schemas.microsoft.com/office/word/2010/wordprocessingGroup" xmlns:wpi="http://schemas.microsoft.com/office/word/2010/wordprocessingInk" xmlns:wne="http://schemas.microsoft.com/office/word/2006/wordml" xmlns:wps="http://schemas.microsoft.com/office/word/2010/wordprocessingShape" mc:Ignorable="w14 w15 w16se wp14">
   <w:endnote w:type="separator" w:id="-1">
     <w:p>
       <w:pPr>
@@ -8305,7 +7818,7 @@
 </file>
 
 <file path=word/footnotes.xml><?xml version="1.0" encoding="utf-8"?>
-<w:footnotes xmlns:wpc="http://schemas.microsoft.com/office/word/2010/wordprocessingCanvas" xmlns:cx="http://schemas.microsoft.com/office/drawing/2014/chartex" xmlns:cx1="http://schemas.microsoft.com/office/drawing/2015/9/8/chartex" xmlns:cx2="http://schemas.microsoft.com/office/drawing/2015/10/21/chartex" xmlns:cx3="http://schemas.microsoft.com/office/drawing/2016/5/9/chartex" xmlns:cx4="http://schemas.microsoft.com/office/drawing/2016/5/10/chartex" xmlns:cx5="http://schemas.microsoft.com/office/drawing/2016/5/11/chartex" xmlns:mc="http://schemas.openxmlformats.org/markup-compatibility/2006" xmlns:o="urn:schemas-microsoft-com:office:office" xmlns:r="http://schemas.openxmlformats.org/officeDocument/2006/relationships" xmlns:m="http://schemas.openxmlformats.org/officeDocument/2006/math" xmlns:v="urn:schemas-microsoft-com:vml" xmlns:wp14="http://schemas.microsoft.com/office/word/2010/wordprocessingDrawing" xmlns:wp="http://schemas.openxmlformats.org/drawingml/2006/wordprocessingDrawing" xmlns:w10="urn:schemas-microsoft-com:office:word" xmlns:w="http://schemas.openxmlformats.org/wordprocessingml/2006/main" xmlns:w14="http://schemas.microsoft.com/office/word/2010/wordml" xmlns:w15="http://schemas.microsoft.com/office/word/2012/wordml" xmlns:w16se="http://schemas.microsoft.com/office/word/2015/wordml/symex" xmlns:wpg="http://schemas.microsoft.com/office/word/2010/wordprocessingGroup" xmlns:wpi="http://schemas.microsoft.com/office/word/2010/wordprocessingInk" xmlns:wne="http://schemas.microsoft.com/office/word/2006/wordml" xmlns:wps="http://schemas.microsoft.com/office/word/2010/wordprocessingShape" mc:Ignorable="w14 w15 w16se wp14">
+<w:footnotes xmlns:wpc="http://schemas.microsoft.com/office/word/2010/wordprocessingCanvas" xmlns:cx="http://schemas.microsoft.com/office/drawing/2014/chartex" xmlns:cx1="http://schemas.microsoft.com/office/drawing/2015/9/8/chartex" xmlns:cx2="http://schemas.microsoft.com/office/drawing/2015/10/21/chartex" xmlns:cx3="http://schemas.microsoft.com/office/drawing/2016/5/9/chartex" xmlns:cx4="http://schemas.microsoft.com/office/drawing/2016/5/10/chartex" xmlns:cx5="http://schemas.microsoft.com/office/drawing/2016/5/11/chartex" xmlns:cx6="http://schemas.microsoft.com/office/drawing/2016/5/12/chartex" xmlns:cx7="http://schemas.microsoft.com/office/drawing/2016/5/13/chartex" xmlns:cx8="http://schemas.microsoft.com/office/drawing/2016/5/14/chartex" xmlns:mc="http://schemas.openxmlformats.org/markup-compatibility/2006" xmlns:aink="http://schemas.microsoft.com/office/drawing/2016/ink" xmlns:am3d="http://schemas.microsoft.com/office/drawing/2017/model3d" xmlns:o="urn:schemas-microsoft-com:office:office" xmlns:r="http://schemas.openxmlformats.org/officeDocument/2006/relationships" xmlns:m="http://schemas.openxmlformats.org/officeDocument/2006/math" xmlns:v="urn:schemas-microsoft-com:vml" xmlns:wp14="http://schemas.microsoft.com/office/word/2010/wordprocessingDrawing" xmlns:wp="http://schemas.openxmlformats.org/drawingml/2006/wordprocessingDrawing" xmlns:w10="urn:schemas-microsoft-com:office:word" xmlns:w="http://schemas.openxmlformats.org/wordprocessingml/2006/main" xmlns:w14="http://schemas.microsoft.com/office/word/2010/wordml" xmlns:w15="http://schemas.microsoft.com/office/word/2012/wordml" xmlns:w16se="http://schemas.microsoft.com/office/word/2015/wordml/symex" xmlns:wpg="http://schemas.microsoft.com/office/word/2010/wordprocessingGroup" xmlns:wpi="http://schemas.microsoft.com/office/word/2010/wordprocessingInk" xmlns:wne="http://schemas.microsoft.com/office/word/2006/wordml" xmlns:wps="http://schemas.microsoft.com/office/word/2010/wordprocessingShape" mc:Ignorable="w14 w15 w16se wp14">
   <w:footnote w:type="separator" w:id="-1">
     <w:p>
       <w:pPr>
@@ -8330,7 +7843,7 @@
 </file>
 
 <file path=word/header1.xml><?xml version="1.0" encoding="utf-8"?>
-<w:hdr xmlns:wpc="http://schemas.microsoft.com/office/word/2010/wordprocessingCanvas" xmlns:cx="http://schemas.microsoft.com/office/drawing/2014/chartex" xmlns:cx1="http://schemas.microsoft.com/office/drawing/2015/9/8/chartex" xmlns:cx2="http://schemas.microsoft.com/office/drawing/2015/10/21/chartex" xmlns:cx3="http://schemas.microsoft.com/office/drawing/2016/5/9/chartex" xmlns:cx4="http://schemas.microsoft.com/office/drawing/2016/5/10/chartex" xmlns:cx5="http://schemas.microsoft.com/office/drawing/2016/5/11/chartex" xmlns:mc="http://schemas.openxmlformats.org/markup-compatibility/2006" xmlns:o="urn:schemas-microsoft-com:office:office" xmlns:r="http://schemas.openxmlformats.org/officeDocument/2006/relationships" xmlns:m="http://schemas.openxmlformats.org/officeDocument/2006/math" xmlns:v="urn:schemas-microsoft-com:vml" xmlns:wp14="http://schemas.microsoft.com/office/word/2010/wordprocessingDrawing" xmlns:wp="http://schemas.openxmlformats.org/drawingml/2006/wordprocessingDrawing" xmlns:w10="urn:schemas-microsoft-com:office:word" xmlns:w="http://schemas.openxmlformats.org/wordprocessingml/2006/main" xmlns:w14="http://schemas.microsoft.com/office/word/2010/wordml" xmlns:w15="http://schemas.microsoft.com/office/word/2012/wordml" xmlns:w16se="http://schemas.microsoft.com/office/word/2015/wordml/symex" xmlns:wpg="http://schemas.microsoft.com/office/word/2010/wordprocessingGroup" xmlns:wpi="http://schemas.microsoft.com/office/word/2010/wordprocessingInk" xmlns:wne="http://schemas.microsoft.com/office/word/2006/wordml" xmlns:wps="http://schemas.microsoft.com/office/word/2010/wordprocessingShape" mc:Ignorable="w14 w15 w16se wp14">
+<w:hdr xmlns:wpc="http://schemas.microsoft.com/office/word/2010/wordprocessingCanvas" xmlns:cx="http://schemas.microsoft.com/office/drawing/2014/chartex" xmlns:cx1="http://schemas.microsoft.com/office/drawing/2015/9/8/chartex" xmlns:cx2="http://schemas.microsoft.com/office/drawing/2015/10/21/chartex" xmlns:cx3="http://schemas.microsoft.com/office/drawing/2016/5/9/chartex" xmlns:cx4="http://schemas.microsoft.com/office/drawing/2016/5/10/chartex" xmlns:cx5="http://schemas.microsoft.com/office/drawing/2016/5/11/chartex" xmlns:cx6="http://schemas.microsoft.com/office/drawing/2016/5/12/chartex" xmlns:cx7="http://schemas.microsoft.com/office/drawing/2016/5/13/chartex" xmlns:cx8="http://schemas.microsoft.com/office/drawing/2016/5/14/chartex" xmlns:mc="http://schemas.openxmlformats.org/markup-compatibility/2006" xmlns:aink="http://schemas.microsoft.com/office/drawing/2016/ink" xmlns:am3d="http://schemas.microsoft.com/office/drawing/2017/model3d" xmlns:o="urn:schemas-microsoft-com:office:office" xmlns:r="http://schemas.openxmlformats.org/officeDocument/2006/relationships" xmlns:m="http://schemas.openxmlformats.org/officeDocument/2006/math" xmlns:v="urn:schemas-microsoft-com:vml" xmlns:wp14="http://schemas.microsoft.com/office/word/2010/wordprocessingDrawing" xmlns:wp="http://schemas.openxmlformats.org/drawingml/2006/wordprocessingDrawing" xmlns:w10="urn:schemas-microsoft-com:office:word" xmlns:w="http://schemas.openxmlformats.org/wordprocessingml/2006/main" xmlns:w14="http://schemas.microsoft.com/office/word/2010/wordml" xmlns:w15="http://schemas.microsoft.com/office/word/2012/wordml" xmlns:w16se="http://schemas.microsoft.com/office/word/2015/wordml/symex" xmlns:wpg="http://schemas.microsoft.com/office/word/2010/wordprocessingGroup" xmlns:wpi="http://schemas.microsoft.com/office/word/2010/wordprocessingInk" xmlns:wne="http://schemas.microsoft.com/office/word/2006/wordml" xmlns:wps="http://schemas.microsoft.com/office/word/2010/wordprocessingShape" mc:Ignorable="w14 w15 w16se wp14">
   <w:p>
     <w:pPr>
       <w:pStyle w:val="Header"/>
@@ -8673,7 +8186,7 @@
 </file>
 
 <file path=word/numbering.xml><?xml version="1.0" encoding="utf-8"?>
-<w:numbering xmlns:wpc="http://schemas.microsoft.com/office/word/2010/wordprocessingCanvas" xmlns:cx="http://schemas.microsoft.com/office/drawing/2014/chartex" xmlns:cx1="http://schemas.microsoft.com/office/drawing/2015/9/8/chartex" xmlns:cx2="http://schemas.microsoft.com/office/drawing/2015/10/21/chartex" xmlns:cx3="http://schemas.microsoft.com/office/drawing/2016/5/9/chartex" xmlns:cx4="http://schemas.microsoft.com/office/drawing/2016/5/10/chartex" xmlns:cx5="http://schemas.microsoft.com/office/drawing/2016/5/11/chartex" xmlns:mc="http://schemas.openxmlformats.org/markup-compatibility/2006" xmlns:o="urn:schemas-microsoft-com:office:office" xmlns:r="http://schemas.openxmlformats.org/officeDocument/2006/relationships" xmlns:m="http://schemas.openxmlformats.org/officeDocument/2006/math" xmlns:v="urn:schemas-microsoft-com:vml" xmlns:wp14="http://schemas.microsoft.com/office/word/2010/wordprocessingDrawing" xmlns:wp="http://schemas.openxmlformats.org/drawingml/2006/wordprocessingDrawing" xmlns:w10="urn:schemas-microsoft-com:office:word" xmlns:w="http://schemas.openxmlformats.org/wordprocessingml/2006/main" xmlns:w14="http://schemas.microsoft.com/office/word/2010/wordml" xmlns:w15="http://schemas.microsoft.com/office/word/2012/wordml" xmlns:w16se="http://schemas.microsoft.com/office/word/2015/wordml/symex" xmlns:wpg="http://schemas.microsoft.com/office/word/2010/wordprocessingGroup" xmlns:wpi="http://schemas.microsoft.com/office/word/2010/wordprocessingInk" xmlns:wne="http://schemas.microsoft.com/office/word/2006/wordml" xmlns:wps="http://schemas.microsoft.com/office/word/2010/wordprocessingShape" mc:Ignorable="w14 w15 w16se wp14">
+<w:numbering xmlns:wpc="http://schemas.microsoft.com/office/word/2010/wordprocessingCanvas" xmlns:cx="http://schemas.microsoft.com/office/drawing/2014/chartex" xmlns:cx1="http://schemas.microsoft.com/office/drawing/2015/9/8/chartex" xmlns:cx2="http://schemas.microsoft.com/office/drawing/2015/10/21/chartex" xmlns:cx3="http://schemas.microsoft.com/office/drawing/2016/5/9/chartex" xmlns:cx4="http://schemas.microsoft.com/office/drawing/2016/5/10/chartex" xmlns:cx5="http://schemas.microsoft.com/office/drawing/2016/5/11/chartex" xmlns:cx6="http://schemas.microsoft.com/office/drawing/2016/5/12/chartex" xmlns:cx7="http://schemas.microsoft.com/office/drawing/2016/5/13/chartex" xmlns:cx8="http://schemas.microsoft.com/office/drawing/2016/5/14/chartex" xmlns:mc="http://schemas.openxmlformats.org/markup-compatibility/2006" xmlns:aink="http://schemas.microsoft.com/office/drawing/2016/ink" xmlns:am3d="http://schemas.microsoft.com/office/drawing/2017/model3d" xmlns:o="urn:schemas-microsoft-com:office:office" xmlns:r="http://schemas.openxmlformats.org/officeDocument/2006/relationships" xmlns:m="http://schemas.openxmlformats.org/officeDocument/2006/math" xmlns:v="urn:schemas-microsoft-com:vml" xmlns:wp14="http://schemas.microsoft.com/office/word/2010/wordprocessingDrawing" xmlns:wp="http://schemas.openxmlformats.org/drawingml/2006/wordprocessingDrawing" xmlns:w10="urn:schemas-microsoft-com:office:word" xmlns:w="http://schemas.openxmlformats.org/wordprocessingml/2006/main" xmlns:w14="http://schemas.microsoft.com/office/word/2010/wordml" xmlns:w15="http://schemas.microsoft.com/office/word/2012/wordml" xmlns:w16se="http://schemas.microsoft.com/office/word/2015/wordml/symex" xmlns:wpg="http://schemas.microsoft.com/office/word/2010/wordprocessingGroup" xmlns:wpi="http://schemas.microsoft.com/office/word/2010/wordprocessingInk" xmlns:wne="http://schemas.microsoft.com/office/word/2006/wordml" xmlns:wps="http://schemas.microsoft.com/office/word/2010/wordprocessingShape" mc:Ignorable="w14 w15 w16se wp14">
   <w:abstractNum w:abstractNumId="0" w15:restartNumberingAfterBreak="0">
     <w:nsid w:val="0FE32D28"/>
     <w:multiLevelType w:val="hybridMultilevel"/>
@@ -8810,7 +8323,7 @@
       </w:pPr>
     </w:pPrDefault>
   </w:docDefaults>
-  <w:latentStyles w:defLockedState="0" w:defUIPriority="99" w:defSemiHidden="0" w:defUnhideWhenUsed="0" w:defQFormat="0" w:count="374">
+  <w:latentStyles w:defLockedState="0" w:defUIPriority="99" w:defSemiHidden="0" w:defUnhideWhenUsed="0" w:defQFormat="0" w:count="375">
     <w:lsdException w:name="Normal" w:uiPriority="0" w:qFormat="1"/>
     <w:lsdException w:name="heading 1" w:uiPriority="9" w:qFormat="1"/>
     <w:lsdException w:name="heading 2" w:semiHidden="1" w:uiPriority="9" w:unhideWhenUsed="1" w:qFormat="1"/>
@@ -9185,6 +8698,7 @@
     <w:lsdException w:name="Mention" w:semiHidden="1" w:unhideWhenUsed="1"/>
     <w:lsdException w:name="Smart Hyperlink" w:semiHidden="1" w:unhideWhenUsed="1"/>
     <w:lsdException w:name="Hashtag" w:semiHidden="1" w:unhideWhenUsed="1"/>
+    <w:lsdException w:name="Unresolved Mention" w:semiHidden="1" w:unhideWhenUsed="1"/>
   </w:latentStyles>
   <w:style w:type="paragraph" w:default="1" w:styleId="Normal">
     <w:name w:val="Normal"/>
@@ -9799,7 +9313,7 @@
 </file>
 
 <file path=customXml/itemProps1.xml><?xml version="1.0" encoding="utf-8"?>
-<ds:datastoreItem xmlns:ds="http://schemas.openxmlformats.org/officeDocument/2006/customXml" ds:itemID="{4C162A6E-DE33-413B-BF1A-ED375D00DEDB}">
+<ds:datastoreItem xmlns:ds="http://schemas.openxmlformats.org/officeDocument/2006/customXml" ds:itemID="{A5AA6FA5-B339-42E0-A9BF-D6EEEA66DC9B}">
   <ds:schemaRefs>
     <ds:schemaRef ds:uri="http://schemas.openxmlformats.org/officeDocument/2006/bibliography"/>
   </ds:schemaRefs>
